--- a/LetsGoGb_res/Privacy policy.docx
+++ b/LetsGoGb_res/Privacy policy.docx
@@ -1,6 +1,6 @@
 
 <file path=word/document.xml><?xml version="1.0" encoding="utf-8"?>
-<w:document xmlns:wpc="http://schemas.microsoft.com/office/word/2010/wordprocessingCanvas" xmlns:cx="http://schemas.microsoft.com/office/drawing/2014/chartex" xmlns:mc="http://schemas.openxmlformats.org/markup-compatibility/2006" xmlns:o="urn:schemas-microsoft-com:office:office" xmlns:r="http://schemas.openxmlformats.org/officeDocument/2006/relationships" xmlns:m="http://schemas.openxmlformats.org/officeDocument/2006/math" xmlns:v="urn:schemas-microsoft-com:vml" xmlns:wp14="http://schemas.microsoft.com/office/word/2010/wordprocessingDrawing" xmlns:wp="http://schemas.openxmlformats.org/drawingml/2006/wordprocessingDrawing" xmlns:w10="urn:schemas-microsoft-com:office:word" xmlns:w="http://schemas.openxmlformats.org/wordprocessingml/2006/main" xmlns:w14="http://schemas.microsoft.com/office/word/2010/wordml" xmlns:w15="http://schemas.microsoft.com/office/word/2012/wordml" xmlns:w16se="http://schemas.microsoft.com/office/word/2015/wordml/symex" xmlns:wpg="http://schemas.microsoft.com/office/word/2010/wordprocessingGroup" xmlns:wpi="http://schemas.microsoft.com/office/word/2010/wordprocessingInk" xmlns:wne="http://schemas.microsoft.com/office/word/2006/wordml" xmlns:wps="http://schemas.microsoft.com/office/word/2010/wordprocessingShape" mc:Ignorable="w14 w15 w16se wp14">
+<w:document xmlns:wpc="http://schemas.microsoft.com/office/word/2010/wordprocessingCanvas" xmlns:cx="http://schemas.microsoft.com/office/drawing/2014/chartex" xmlns:cx1="http://schemas.microsoft.com/office/drawing/2015/9/8/chartex" xmlns:cx2="http://schemas.microsoft.com/office/drawing/2015/10/21/chartex" xmlns:cx3="http://schemas.microsoft.com/office/drawing/2016/5/9/chartex" xmlns:cx4="http://schemas.microsoft.com/office/drawing/2016/5/10/chartex" xmlns:cx5="http://schemas.microsoft.com/office/drawing/2016/5/11/chartex" xmlns:cx6="http://schemas.microsoft.com/office/drawing/2016/5/12/chartex" xmlns:cx7="http://schemas.microsoft.com/office/drawing/2016/5/13/chartex" xmlns:cx8="http://schemas.microsoft.com/office/drawing/2016/5/14/chartex" xmlns:mc="http://schemas.openxmlformats.org/markup-compatibility/2006" xmlns:aink="http://schemas.microsoft.com/office/drawing/2016/ink" xmlns:am3d="http://schemas.microsoft.com/office/drawing/2017/model3d" xmlns:o="urn:schemas-microsoft-com:office:office" xmlns:r="http://schemas.openxmlformats.org/officeDocument/2006/relationships" xmlns:m="http://schemas.openxmlformats.org/officeDocument/2006/math" xmlns:v="urn:schemas-microsoft-com:vml" xmlns:wp14="http://schemas.microsoft.com/office/word/2010/wordprocessingDrawing" xmlns:wp="http://schemas.openxmlformats.org/drawingml/2006/wordprocessingDrawing" xmlns:w10="urn:schemas-microsoft-com:office:word" xmlns:w="http://schemas.openxmlformats.org/wordprocessingml/2006/main" xmlns:w14="http://schemas.microsoft.com/office/word/2010/wordml" xmlns:w15="http://schemas.microsoft.com/office/word/2012/wordml" xmlns:w16cex="http://schemas.microsoft.com/office/word/2018/wordml/cex" xmlns:w16cid="http://schemas.microsoft.com/office/word/2016/wordml/cid" xmlns:w16="http://schemas.microsoft.com/office/word/2018/wordml" xmlns:w16sdtdh="http://schemas.microsoft.com/office/word/2020/wordml/sdtdatahash" xmlns:w16se="http://schemas.microsoft.com/office/word/2015/wordml/symex" xmlns:wpg="http://schemas.microsoft.com/office/word/2010/wordprocessingGroup" xmlns:wpi="http://schemas.microsoft.com/office/word/2010/wordprocessingInk" xmlns:wne="http://schemas.microsoft.com/office/word/2006/wordml" xmlns:wps="http://schemas.microsoft.com/office/word/2010/wordprocessingShape" mc:Ignorable="w14 w15 w16se w16cid w16 w16cex w16sdtdh wp14">
   <w:body>
     <w:p>
       <w:pPr>
@@ -19,8 +19,52 @@
           <w:szCs w:val="24"/>
           <w:shd w:val="clear" w:color="auto" w:fill="FFFFFF"/>
         </w:rPr>
+        <w:t>\n</w:t>
+      </w:r>
+      <w:r>
+        <w:rPr>
+          <w:rFonts w:ascii="Segoe UI" w:eastAsia="Times New Roman" w:hAnsi="Segoe UI" w:cs="Segoe UI"/>
+          <w:b/>
+          <w:bCs/>
+          <w:color w:val="363636"/>
+          <w:szCs w:val="24"/>
+          <w:shd w:val="clear" w:color="auto" w:fill="FFFFFF"/>
+        </w:rPr>
+        <w:t>*</w:t>
+      </w:r>
+      <w:r>
+        <w:rPr>
+          <w:rFonts w:ascii="Segoe UI" w:eastAsia="Times New Roman" w:hAnsi="Segoe UI" w:cs="Segoe UI"/>
+          <w:b/>
+          <w:bCs/>
+          <w:color w:val="363636"/>
+          <w:szCs w:val="24"/>
+          <w:shd w:val="clear" w:color="auto" w:fill="FFFFFF"/>
+        </w:rPr>
         <w:t>Privacy Policy</w:t>
       </w:r>
+      <w:r>
+        <w:rPr>
+          <w:rFonts w:ascii="Segoe UI" w:eastAsia="Times New Roman" w:hAnsi="Segoe UI" w:cs="Segoe UI"/>
+          <w:b/>
+          <w:bCs/>
+          <w:color w:val="363636"/>
+          <w:szCs w:val="24"/>
+          <w:shd w:val="clear" w:color="auto" w:fill="FFFFFF"/>
+        </w:rPr>
+        <w:t>*</w:t>
+      </w:r>
+      <w:r>
+        <w:rPr>
+          <w:rFonts w:ascii="Segoe UI" w:eastAsia="Times New Roman" w:hAnsi="Segoe UI" w:cs="Segoe UI"/>
+          <w:b/>
+          <w:bCs/>
+          <w:color w:val="363636"/>
+          <w:szCs w:val="24"/>
+          <w:shd w:val="clear" w:color="auto" w:fill="FFFFFF"/>
+        </w:rPr>
+        <w:t>\n</w:t>
+      </w:r>
     </w:p>
     <w:p>
       <w:pPr>
@@ -46,25 +90,7 @@
           <w:color w:val="4A4A4A"/>
           <w:szCs w:val="24"/>
         </w:rPr>
-        <w:t xml:space="preserve"> </w:t>
-      </w:r>
-      <w:proofErr w:type="spellStart"/>
-      <w:r>
-        <w:rPr>
-          <w:rFonts w:ascii="Segoe UI" w:eastAsia="Times New Roman" w:hAnsi="Segoe UI" w:cs="Segoe UI"/>
-          <w:color w:val="4A4A4A"/>
-          <w:szCs w:val="24"/>
-        </w:rPr>
-        <w:t>Gilgit</w:t>
-      </w:r>
-      <w:proofErr w:type="spellEnd"/>
-      <w:r>
-        <w:rPr>
-          <w:rFonts w:ascii="Segoe UI" w:eastAsia="Times New Roman" w:hAnsi="Segoe UI" w:cs="Segoe UI"/>
-          <w:color w:val="4A4A4A"/>
-          <w:szCs w:val="24"/>
-        </w:rPr>
-        <w:t xml:space="preserve"> Baltistan built the GO GB app as an Open Source app. This SERVICE is provided by </w:t>
+        <w:t xml:space="preserve"> Gilgit Baltistan built the GO GB app as an Open Source app. This SERVICE is provided by </w:t>
       </w:r>
       <w:r>
         <w:rPr>
@@ -80,25 +106,7 @@
           <w:color w:val="4A4A4A"/>
           <w:szCs w:val="24"/>
         </w:rPr>
-        <w:t xml:space="preserve"> </w:t>
-      </w:r>
-      <w:proofErr w:type="spellStart"/>
-      <w:r>
-        <w:rPr>
-          <w:rFonts w:ascii="Segoe UI" w:eastAsia="Times New Roman" w:hAnsi="Segoe UI" w:cs="Segoe UI"/>
-          <w:color w:val="4A4A4A"/>
-          <w:szCs w:val="24"/>
-        </w:rPr>
-        <w:t>Gilgit</w:t>
-      </w:r>
-      <w:proofErr w:type="spellEnd"/>
-      <w:r>
-        <w:rPr>
-          <w:rFonts w:ascii="Segoe UI" w:eastAsia="Times New Roman" w:hAnsi="Segoe UI" w:cs="Segoe UI"/>
-          <w:color w:val="4A4A4A"/>
-          <w:szCs w:val="24"/>
-        </w:rPr>
-        <w:t xml:space="preserve"> Baltistan at no cost and is intended for use as is.</w:t>
+        <w:t xml:space="preserve"> Gilgit Baltistan at no cost and is intended for use as is.</w:t>
       </w:r>
     </w:p>
     <w:p>
@@ -175,9 +183,51 @@
           <w:bCs/>
           <w:color w:val="363636"/>
           <w:szCs w:val="24"/>
+          <w:shd w:val="clear" w:color="auto" w:fill="FFFFFF"/>
+        </w:rPr>
+        <w:t>\n</w:t>
+      </w:r>
+      <w:r>
+        <w:rPr>
+          <w:rFonts w:ascii="Segoe UI" w:eastAsia="Times New Roman" w:hAnsi="Segoe UI" w:cs="Segoe UI"/>
+          <w:b/>
+          <w:bCs/>
+          <w:color w:val="363636"/>
+          <w:szCs w:val="24"/>
+        </w:rPr>
+        <w:t>*</w:t>
+      </w:r>
+      <w:r>
+        <w:rPr>
+          <w:rFonts w:ascii="Segoe UI" w:eastAsia="Times New Roman" w:hAnsi="Segoe UI" w:cs="Segoe UI"/>
+          <w:b/>
+          <w:bCs/>
+          <w:color w:val="363636"/>
+          <w:szCs w:val="24"/>
         </w:rPr>
         <w:t>Information Collection and Use</w:t>
       </w:r>
+      <w:r>
+        <w:rPr>
+          <w:rFonts w:ascii="Segoe UI" w:eastAsia="Times New Roman" w:hAnsi="Segoe UI" w:cs="Segoe UI"/>
+          <w:b/>
+          <w:bCs/>
+          <w:color w:val="363636"/>
+          <w:szCs w:val="24"/>
+        </w:rPr>
+        <w:t>*</w:t>
+      </w:r>
+      <w:r>
+        <w:rPr>
+          <w:rFonts w:ascii="Segoe UI" w:eastAsia="Times New Roman" w:hAnsi="Segoe UI" w:cs="Segoe UI"/>
+          <w:b/>
+          <w:bCs/>
+          <w:color w:val="363636"/>
+          <w:szCs w:val="24"/>
+          <w:shd w:val="clear" w:color="auto" w:fill="FFFFFF"/>
+        </w:rPr>
+        <w:t>\n</w:t>
+      </w:r>
     </w:p>
     <w:p>
       <w:pPr>
@@ -234,6 +284,17 @@
           <w:szCs w:val="24"/>
         </w:rPr>
         <w:t>Link to the privacy policy of third-party service providers used by the app</w:t>
+      </w:r>
+      <w:r>
+        <w:rPr>
+          <w:rFonts w:ascii="Segoe UI" w:eastAsia="Times New Roman" w:hAnsi="Segoe UI" w:cs="Segoe UI"/>
+          <w:b/>
+          <w:bCs/>
+          <w:color w:val="363636"/>
+          <w:szCs w:val="24"/>
+          <w:shd w:val="clear" w:color="auto" w:fill="FFFFFF"/>
+        </w:rPr>
+        <w:t>\n</w:t>
       </w:r>
     </w:p>
     <w:p>
@@ -261,6 +322,17 @@
           <w:t>Google Play Services</w:t>
         </w:r>
       </w:hyperlink>
+      <w:r>
+        <w:rPr>
+          <w:rFonts w:ascii="Segoe UI" w:eastAsia="Times New Roman" w:hAnsi="Segoe UI" w:cs="Segoe UI"/>
+          <w:b/>
+          <w:bCs/>
+          <w:color w:val="363636"/>
+          <w:szCs w:val="24"/>
+          <w:shd w:val="clear" w:color="auto" w:fill="FFFFFF"/>
+        </w:rPr>
+        <w:t>\n</w:t>
+      </w:r>
     </w:p>
     <w:p>
       <w:pPr>
@@ -287,6 +359,17 @@
           <w:t>Facebook</w:t>
         </w:r>
       </w:hyperlink>
+      <w:r>
+        <w:rPr>
+          <w:rFonts w:ascii="Segoe UI" w:eastAsia="Times New Roman" w:hAnsi="Segoe UI" w:cs="Segoe UI"/>
+          <w:b/>
+          <w:bCs/>
+          <w:color w:val="363636"/>
+          <w:szCs w:val="24"/>
+          <w:shd w:val="clear" w:color="auto" w:fill="FFFFFF"/>
+        </w:rPr>
+        <w:t>\n</w:t>
+      </w:r>
     </w:p>
     <w:p>
       <w:pPr>
@@ -311,6 +394,17 @@
         </w:rPr>
         <w:t>Instagram</w:t>
       </w:r>
+      <w:r>
+        <w:rPr>
+          <w:rFonts w:ascii="Segoe UI" w:eastAsia="Times New Roman" w:hAnsi="Segoe UI" w:cs="Segoe UI"/>
+          <w:b/>
+          <w:bCs/>
+          <w:color w:val="363636"/>
+          <w:szCs w:val="24"/>
+          <w:shd w:val="clear" w:color="auto" w:fill="FFFFFF"/>
+        </w:rPr>
+        <w:t>\n</w:t>
+      </w:r>
     </w:p>
     <w:p>
       <w:pPr>
@@ -335,6 +429,17 @@
         </w:rPr>
         <w:t>Snap chat</w:t>
       </w:r>
+      <w:r>
+        <w:rPr>
+          <w:rFonts w:ascii="Segoe UI" w:eastAsia="Times New Roman" w:hAnsi="Segoe UI" w:cs="Segoe UI"/>
+          <w:b/>
+          <w:bCs/>
+          <w:color w:val="363636"/>
+          <w:szCs w:val="24"/>
+          <w:shd w:val="clear" w:color="auto" w:fill="FFFFFF"/>
+        </w:rPr>
+        <w:t>\n</w:t>
+      </w:r>
     </w:p>
     <w:p>
       <w:pPr>
@@ -351,7 +456,6 @@
           <w:u w:val="single"/>
         </w:rPr>
       </w:pPr>
-      <w:proofErr w:type="spellStart"/>
       <w:r>
         <w:rPr>
           <w:rFonts w:ascii="Segoe UI" w:eastAsia="Times New Roman" w:hAnsi="Segoe UI" w:cs="Segoe UI"/>
@@ -360,7 +464,17 @@
         </w:rPr>
         <w:t>Youtube</w:t>
       </w:r>
-      <w:proofErr w:type="spellEnd"/>
+      <w:r>
+        <w:rPr>
+          <w:rFonts w:ascii="Segoe UI" w:eastAsia="Times New Roman" w:hAnsi="Segoe UI" w:cs="Segoe UI"/>
+          <w:b/>
+          <w:bCs/>
+          <w:color w:val="363636"/>
+          <w:szCs w:val="24"/>
+          <w:shd w:val="clear" w:color="auto" w:fill="FFFFFF"/>
+        </w:rPr>
+        <w:t>\n</w:t>
+      </w:r>
     </w:p>
     <w:p>
       <w:pPr>
@@ -385,17 +499,49 @@
         </w:rPr>
         <w:t>Twitter</w:t>
       </w:r>
-    </w:p>
-    <w:p>
-      <w:pPr>
-        <w:shd w:val="clear" w:color="auto" w:fill="FFFFFF"/>
-        <w:spacing w:before="0" w:after="0" w:line="240" w:lineRule="auto"/>
-        <w:rPr>
-          <w:rFonts w:ascii="Segoe UI" w:eastAsia="Times New Roman" w:hAnsi="Segoe UI" w:cs="Segoe UI"/>
-          <w:color w:val="4A4A4A"/>
-          <w:szCs w:val="24"/>
-        </w:rPr>
-      </w:pPr>
+      <w:r>
+        <w:rPr>
+          <w:rFonts w:ascii="Segoe UI" w:eastAsia="Times New Roman" w:hAnsi="Segoe UI" w:cs="Segoe UI"/>
+          <w:b/>
+          <w:bCs/>
+          <w:color w:val="363636"/>
+          <w:szCs w:val="24"/>
+          <w:shd w:val="clear" w:color="auto" w:fill="FFFFFF"/>
+        </w:rPr>
+        <w:t>\n</w:t>
+      </w:r>
+    </w:p>
+    <w:p>
+      <w:pPr>
+        <w:shd w:val="clear" w:color="auto" w:fill="FFFFFF"/>
+        <w:spacing w:before="0" w:after="0" w:line="240" w:lineRule="auto"/>
+        <w:rPr>
+          <w:rFonts w:ascii="Segoe UI" w:eastAsia="Times New Roman" w:hAnsi="Segoe UI" w:cs="Segoe UI"/>
+          <w:color w:val="4A4A4A"/>
+          <w:szCs w:val="24"/>
+        </w:rPr>
+      </w:pPr>
+      <w:r>
+        <w:rPr>
+          <w:rFonts w:ascii="Segoe UI" w:eastAsia="Times New Roman" w:hAnsi="Segoe UI" w:cs="Segoe UI"/>
+          <w:b/>
+          <w:bCs/>
+          <w:color w:val="363636"/>
+          <w:szCs w:val="24"/>
+          <w:shd w:val="clear" w:color="auto" w:fill="FFFFFF"/>
+        </w:rPr>
+        <w:t>\n</w:t>
+      </w:r>
+      <w:r>
+        <w:rPr>
+          <w:rFonts w:ascii="Segoe UI" w:eastAsia="Times New Roman" w:hAnsi="Segoe UI" w:cs="Segoe UI"/>
+          <w:b/>
+          <w:bCs/>
+          <w:color w:val="363636"/>
+          <w:szCs w:val="24"/>
+        </w:rPr>
+        <w:t>*</w:t>
+      </w:r>
       <w:r>
         <w:rPr>
           <w:rFonts w:ascii="Segoe UI" w:eastAsia="Times New Roman" w:hAnsi="Segoe UI" w:cs="Segoe UI"/>
@@ -406,6 +552,27 @@
         </w:rPr>
         <w:t>Log Data</w:t>
       </w:r>
+      <w:r>
+        <w:rPr>
+          <w:rFonts w:ascii="Segoe UI" w:eastAsia="Times New Roman" w:hAnsi="Segoe UI" w:cs="Segoe UI"/>
+          <w:b/>
+          <w:bCs/>
+          <w:color w:val="363636"/>
+          <w:szCs w:val="24"/>
+        </w:rPr>
+        <w:t>*</w:t>
+      </w:r>
+      <w:r>
+        <w:rPr>
+          <w:rFonts w:ascii="Segoe UI" w:eastAsia="Times New Roman" w:hAnsi="Segoe UI" w:cs="Segoe UI"/>
+          <w:b/>
+          <w:bCs/>
+          <w:color w:val="363636"/>
+          <w:szCs w:val="24"/>
+          <w:shd w:val="clear" w:color="auto" w:fill="FFFFFF"/>
+        </w:rPr>
+        <w:t>\n</w:t>
+      </w:r>
     </w:p>
     <w:p>
       <w:pPr>
@@ -443,8 +610,50 @@
           <w:bCs/>
           <w:color w:val="363636"/>
           <w:szCs w:val="24"/>
+          <w:shd w:val="clear" w:color="auto" w:fill="FFFFFF"/>
+        </w:rPr>
+        <w:t>\n</w:t>
+      </w:r>
+      <w:r>
+        <w:rPr>
+          <w:rFonts w:ascii="Segoe UI" w:eastAsia="Times New Roman" w:hAnsi="Segoe UI" w:cs="Segoe UI"/>
+          <w:b/>
+          <w:bCs/>
+          <w:color w:val="363636"/>
+          <w:szCs w:val="24"/>
+        </w:rPr>
+        <w:t>*</w:t>
+      </w:r>
+      <w:r>
+        <w:rPr>
+          <w:rFonts w:ascii="Segoe UI" w:eastAsia="Times New Roman" w:hAnsi="Segoe UI" w:cs="Segoe UI"/>
+          <w:b/>
+          <w:bCs/>
+          <w:color w:val="363636"/>
+          <w:szCs w:val="24"/>
         </w:rPr>
         <w:t>Cookies</w:t>
+      </w:r>
+      <w:r>
+        <w:rPr>
+          <w:rFonts w:ascii="Segoe UI" w:eastAsia="Times New Roman" w:hAnsi="Segoe UI" w:cs="Segoe UI"/>
+          <w:b/>
+          <w:bCs/>
+          <w:color w:val="363636"/>
+          <w:szCs w:val="24"/>
+        </w:rPr>
+        <w:t>*</w:t>
+      </w:r>
+      <w:r>
+        <w:rPr>
+          <w:rFonts w:ascii="Segoe UI" w:eastAsia="Times New Roman" w:hAnsi="Segoe UI" w:cs="Segoe UI"/>
+          <w:b/>
+          <w:bCs/>
+          <w:color w:val="363636"/>
+          <w:szCs w:val="24"/>
+          <w:shd w:val="clear" w:color="auto" w:fill="FFFFFF"/>
+        </w:rPr>
+        <w:t>\n</w:t>
       </w:r>
     </w:p>
     <w:p>
@@ -511,9 +720,51 @@
           <w:bCs/>
           <w:color w:val="363636"/>
           <w:szCs w:val="24"/>
+          <w:shd w:val="clear" w:color="auto" w:fill="FFFFFF"/>
+        </w:rPr>
+        <w:t>\n</w:t>
+      </w:r>
+      <w:r>
+        <w:rPr>
+          <w:rFonts w:ascii="Segoe UI" w:eastAsia="Times New Roman" w:hAnsi="Segoe UI" w:cs="Segoe UI"/>
+          <w:b/>
+          <w:bCs/>
+          <w:color w:val="363636"/>
+          <w:szCs w:val="24"/>
+        </w:rPr>
+        <w:t>*</w:t>
+      </w:r>
+      <w:r>
+        <w:rPr>
+          <w:rFonts w:ascii="Segoe UI" w:eastAsia="Times New Roman" w:hAnsi="Segoe UI" w:cs="Segoe UI"/>
+          <w:b/>
+          <w:bCs/>
+          <w:color w:val="363636"/>
+          <w:szCs w:val="24"/>
         </w:rPr>
         <w:t>Service Providers</w:t>
       </w:r>
+      <w:r>
+        <w:rPr>
+          <w:rFonts w:ascii="Segoe UI" w:eastAsia="Times New Roman" w:hAnsi="Segoe UI" w:cs="Segoe UI"/>
+          <w:b/>
+          <w:bCs/>
+          <w:color w:val="363636"/>
+          <w:szCs w:val="24"/>
+        </w:rPr>
+        <w:t>*</w:t>
+      </w:r>
+      <w:r>
+        <w:rPr>
+          <w:rFonts w:ascii="Segoe UI" w:eastAsia="Times New Roman" w:hAnsi="Segoe UI" w:cs="Segoe UI"/>
+          <w:b/>
+          <w:bCs/>
+          <w:color w:val="363636"/>
+          <w:szCs w:val="24"/>
+          <w:shd w:val="clear" w:color="auto" w:fill="FFFFFF"/>
+        </w:rPr>
+        <w:t>\n</w:t>
+      </w:r>
     </w:p>
     <w:p>
       <w:pPr>
@@ -532,6 +783,28 @@
           <w:szCs w:val="24"/>
         </w:rPr>
         <w:t>We may employ third-party companies and individuals due to the following reasons:</w:t>
+      </w:r>
+      <w:r>
+        <w:rPr>
+          <w:rFonts w:ascii="Segoe UI" w:eastAsia="Times New Roman" w:hAnsi="Segoe UI" w:cs="Segoe UI"/>
+          <w:b/>
+          <w:bCs/>
+          <w:color w:val="363636"/>
+          <w:szCs w:val="24"/>
+          <w:shd w:val="clear" w:color="auto" w:fill="FFFFFF"/>
+        </w:rPr>
+        <w:t xml:space="preserve"> </w:t>
+      </w:r>
+      <w:r>
+        <w:rPr>
+          <w:rFonts w:ascii="Segoe UI" w:eastAsia="Times New Roman" w:hAnsi="Segoe UI" w:cs="Segoe UI"/>
+          <w:b/>
+          <w:bCs/>
+          <w:color w:val="363636"/>
+          <w:szCs w:val="24"/>
+          <w:shd w:val="clear" w:color="auto" w:fill="FFFFFF"/>
+        </w:rPr>
+        <w:t>\n</w:t>
       </w:r>
     </w:p>
     <w:p>
@@ -557,6 +830,28 @@
         </w:rPr>
         <w:t>To facilitate our Service;</w:t>
       </w:r>
+      <w:r>
+        <w:rPr>
+          <w:rFonts w:ascii="Segoe UI" w:eastAsia="Times New Roman" w:hAnsi="Segoe UI" w:cs="Segoe UI"/>
+          <w:b/>
+          <w:bCs/>
+          <w:color w:val="363636"/>
+          <w:szCs w:val="24"/>
+          <w:shd w:val="clear" w:color="auto" w:fill="FFFFFF"/>
+        </w:rPr>
+        <w:t xml:space="preserve"> </w:t>
+      </w:r>
+      <w:r>
+        <w:rPr>
+          <w:rFonts w:ascii="Segoe UI" w:eastAsia="Times New Roman" w:hAnsi="Segoe UI" w:cs="Segoe UI"/>
+          <w:b/>
+          <w:bCs/>
+          <w:color w:val="363636"/>
+          <w:szCs w:val="24"/>
+          <w:shd w:val="clear" w:color="auto" w:fill="FFFFFF"/>
+        </w:rPr>
+        <w:t>\n</w:t>
+      </w:r>
     </w:p>
     <w:p>
       <w:pPr>
@@ -581,6 +876,28 @@
         </w:rPr>
         <w:t>To provide the Service on our behalf;</w:t>
       </w:r>
+      <w:r>
+        <w:rPr>
+          <w:rFonts w:ascii="Segoe UI" w:eastAsia="Times New Roman" w:hAnsi="Segoe UI" w:cs="Segoe UI"/>
+          <w:b/>
+          <w:bCs/>
+          <w:color w:val="363636"/>
+          <w:szCs w:val="24"/>
+          <w:shd w:val="clear" w:color="auto" w:fill="FFFFFF"/>
+        </w:rPr>
+        <w:t xml:space="preserve"> </w:t>
+      </w:r>
+      <w:r>
+        <w:rPr>
+          <w:rFonts w:ascii="Segoe UI" w:eastAsia="Times New Roman" w:hAnsi="Segoe UI" w:cs="Segoe UI"/>
+          <w:b/>
+          <w:bCs/>
+          <w:color w:val="363636"/>
+          <w:szCs w:val="24"/>
+          <w:shd w:val="clear" w:color="auto" w:fill="FFFFFF"/>
+        </w:rPr>
+        <w:t>\n</w:t>
+      </w:r>
     </w:p>
     <w:p>
       <w:pPr>
@@ -605,6 +922,17 @@
         </w:rPr>
         <w:t>To perform Service-related services; or</w:t>
       </w:r>
+      <w:r>
+        <w:rPr>
+          <w:rFonts w:ascii="Segoe UI" w:eastAsia="Times New Roman" w:hAnsi="Segoe UI" w:cs="Segoe UI"/>
+          <w:b/>
+          <w:bCs/>
+          <w:color w:val="363636"/>
+          <w:szCs w:val="24"/>
+          <w:shd w:val="clear" w:color="auto" w:fill="FFFFFF"/>
+        </w:rPr>
+        <w:t>\n</w:t>
+      </w:r>
     </w:p>
     <w:p>
       <w:pPr>
@@ -629,6 +957,28 @@
         </w:rPr>
         <w:t>To assist us in analyzing how our Service is used.</w:t>
       </w:r>
+      <w:r>
+        <w:rPr>
+          <w:rFonts w:ascii="Segoe UI" w:eastAsia="Times New Roman" w:hAnsi="Segoe UI" w:cs="Segoe UI"/>
+          <w:b/>
+          <w:bCs/>
+          <w:color w:val="363636"/>
+          <w:szCs w:val="24"/>
+          <w:shd w:val="clear" w:color="auto" w:fill="FFFFFF"/>
+        </w:rPr>
+        <w:t xml:space="preserve"> </w:t>
+      </w:r>
+      <w:r>
+        <w:rPr>
+          <w:rFonts w:ascii="Segoe UI" w:eastAsia="Times New Roman" w:hAnsi="Segoe UI" w:cs="Segoe UI"/>
+          <w:b/>
+          <w:bCs/>
+          <w:color w:val="363636"/>
+          <w:szCs w:val="24"/>
+          <w:shd w:val="clear" w:color="auto" w:fill="FFFFFF"/>
+        </w:rPr>
+        <w:t>\n</w:t>
+      </w:r>
     </w:p>
     <w:p>
       <w:pPr>
@@ -666,9 +1016,51 @@
           <w:bCs/>
           <w:color w:val="363636"/>
           <w:szCs w:val="24"/>
+          <w:shd w:val="clear" w:color="auto" w:fill="FFFFFF"/>
+        </w:rPr>
+        <w:t>\n</w:t>
+      </w:r>
+      <w:r>
+        <w:rPr>
+          <w:rFonts w:ascii="Segoe UI" w:eastAsia="Times New Roman" w:hAnsi="Segoe UI" w:cs="Segoe UI"/>
+          <w:b/>
+          <w:bCs/>
+          <w:color w:val="363636"/>
+          <w:szCs w:val="24"/>
+        </w:rPr>
+        <w:t>*</w:t>
+      </w:r>
+      <w:r>
+        <w:rPr>
+          <w:rFonts w:ascii="Segoe UI" w:eastAsia="Times New Roman" w:hAnsi="Segoe UI" w:cs="Segoe UI"/>
+          <w:b/>
+          <w:bCs/>
+          <w:color w:val="363636"/>
+          <w:szCs w:val="24"/>
         </w:rPr>
         <w:t>Security</w:t>
       </w:r>
+      <w:r>
+        <w:rPr>
+          <w:rFonts w:ascii="Segoe UI" w:eastAsia="Times New Roman" w:hAnsi="Segoe UI" w:cs="Segoe UI"/>
+          <w:b/>
+          <w:bCs/>
+          <w:color w:val="363636"/>
+          <w:szCs w:val="24"/>
+        </w:rPr>
+        <w:t>*</w:t>
+      </w:r>
+      <w:r>
+        <w:rPr>
+          <w:rFonts w:ascii="Segoe UI" w:eastAsia="Times New Roman" w:hAnsi="Segoe UI" w:cs="Segoe UI"/>
+          <w:b/>
+          <w:bCs/>
+          <w:color w:val="363636"/>
+          <w:szCs w:val="24"/>
+          <w:shd w:val="clear" w:color="auto" w:fill="FFFFFF"/>
+        </w:rPr>
+        <w:t>\n</w:t>
+      </w:r>
     </w:p>
     <w:p>
       <w:pPr>
@@ -706,9 +1098,51 @@
           <w:bCs/>
           <w:color w:val="363636"/>
           <w:szCs w:val="24"/>
+          <w:shd w:val="clear" w:color="auto" w:fill="FFFFFF"/>
+        </w:rPr>
+        <w:t>\n</w:t>
+      </w:r>
+      <w:r>
+        <w:rPr>
+          <w:rFonts w:ascii="Segoe UI" w:eastAsia="Times New Roman" w:hAnsi="Segoe UI" w:cs="Segoe UI"/>
+          <w:b/>
+          <w:bCs/>
+          <w:color w:val="363636"/>
+          <w:szCs w:val="24"/>
+        </w:rPr>
+        <w:t>*</w:t>
+      </w:r>
+      <w:r>
+        <w:rPr>
+          <w:rFonts w:ascii="Segoe UI" w:eastAsia="Times New Roman" w:hAnsi="Segoe UI" w:cs="Segoe UI"/>
+          <w:b/>
+          <w:bCs/>
+          <w:color w:val="363636"/>
+          <w:szCs w:val="24"/>
         </w:rPr>
         <w:t>Links to Other Sites</w:t>
       </w:r>
+      <w:r>
+        <w:rPr>
+          <w:rFonts w:ascii="Segoe UI" w:eastAsia="Times New Roman" w:hAnsi="Segoe UI" w:cs="Segoe UI"/>
+          <w:b/>
+          <w:bCs/>
+          <w:color w:val="363636"/>
+          <w:szCs w:val="24"/>
+        </w:rPr>
+        <w:t>*</w:t>
+      </w:r>
+      <w:r>
+        <w:rPr>
+          <w:rFonts w:ascii="Segoe UI" w:eastAsia="Times New Roman" w:hAnsi="Segoe UI" w:cs="Segoe UI"/>
+          <w:b/>
+          <w:bCs/>
+          <w:color w:val="363636"/>
+          <w:szCs w:val="24"/>
+          <w:shd w:val="clear" w:color="auto" w:fill="FFFFFF"/>
+        </w:rPr>
+        <w:t>\n</w:t>
+      </w:r>
     </w:p>
     <w:p>
       <w:pPr>
@@ -746,9 +1180,51 @@
           <w:bCs/>
           <w:color w:val="363636"/>
           <w:szCs w:val="24"/>
+          <w:shd w:val="clear" w:color="auto" w:fill="FFFFFF"/>
+        </w:rPr>
+        <w:t>\n</w:t>
+      </w:r>
+      <w:r>
+        <w:rPr>
+          <w:rFonts w:ascii="Segoe UI" w:eastAsia="Times New Roman" w:hAnsi="Segoe UI" w:cs="Segoe UI"/>
+          <w:b/>
+          <w:bCs/>
+          <w:color w:val="363636"/>
+          <w:szCs w:val="24"/>
+        </w:rPr>
+        <w:t>*</w:t>
+      </w:r>
+      <w:r>
+        <w:rPr>
+          <w:rFonts w:ascii="Segoe UI" w:eastAsia="Times New Roman" w:hAnsi="Segoe UI" w:cs="Segoe UI"/>
+          <w:b/>
+          <w:bCs/>
+          <w:color w:val="363636"/>
+          <w:szCs w:val="24"/>
         </w:rPr>
         <w:t>Children’s Privacy</w:t>
       </w:r>
+      <w:r>
+        <w:rPr>
+          <w:rFonts w:ascii="Segoe UI" w:eastAsia="Times New Roman" w:hAnsi="Segoe UI" w:cs="Segoe UI"/>
+          <w:b/>
+          <w:bCs/>
+          <w:color w:val="363636"/>
+          <w:szCs w:val="24"/>
+        </w:rPr>
+        <w:t>*</w:t>
+      </w:r>
+      <w:r>
+        <w:rPr>
+          <w:rFonts w:ascii="Segoe UI" w:eastAsia="Times New Roman" w:hAnsi="Segoe UI" w:cs="Segoe UI"/>
+          <w:b/>
+          <w:bCs/>
+          <w:color w:val="363636"/>
+          <w:szCs w:val="24"/>
+          <w:shd w:val="clear" w:color="auto" w:fill="FFFFFF"/>
+        </w:rPr>
+        <w:t>\n</w:t>
+      </w:r>
     </w:p>
     <w:p>
       <w:pPr>
@@ -802,9 +1278,51 @@
           <w:bCs/>
           <w:color w:val="363636"/>
           <w:szCs w:val="24"/>
+          <w:shd w:val="clear" w:color="auto" w:fill="FFFFFF"/>
+        </w:rPr>
+        <w:t>\n</w:t>
+      </w:r>
+      <w:r>
+        <w:rPr>
+          <w:rFonts w:ascii="Segoe UI" w:eastAsia="Times New Roman" w:hAnsi="Segoe UI" w:cs="Segoe UI"/>
+          <w:b/>
+          <w:bCs/>
+          <w:color w:val="363636"/>
+          <w:szCs w:val="24"/>
+        </w:rPr>
+        <w:t>*</w:t>
+      </w:r>
+      <w:r>
+        <w:rPr>
+          <w:rFonts w:ascii="Segoe UI" w:eastAsia="Times New Roman" w:hAnsi="Segoe UI" w:cs="Segoe UI"/>
+          <w:b/>
+          <w:bCs/>
+          <w:color w:val="363636"/>
+          <w:szCs w:val="24"/>
         </w:rPr>
         <w:t>Changes to This Privacy Policy</w:t>
       </w:r>
+      <w:r>
+        <w:rPr>
+          <w:rFonts w:ascii="Segoe UI" w:eastAsia="Times New Roman" w:hAnsi="Segoe UI" w:cs="Segoe UI"/>
+          <w:b/>
+          <w:bCs/>
+          <w:color w:val="363636"/>
+          <w:szCs w:val="24"/>
+        </w:rPr>
+        <w:t>*</w:t>
+      </w:r>
+      <w:r>
+        <w:rPr>
+          <w:rFonts w:ascii="Segoe UI" w:eastAsia="Times New Roman" w:hAnsi="Segoe UI" w:cs="Segoe UI"/>
+          <w:b/>
+          <w:bCs/>
+          <w:color w:val="363636"/>
+          <w:szCs w:val="24"/>
+          <w:shd w:val="clear" w:color="auto" w:fill="FFFFFF"/>
+        </w:rPr>
+        <w:t>\n</w:t>
+      </w:r>
     </w:p>
     <w:p>
       <w:pPr>
@@ -861,8 +1379,50 @@
           <w:bCs/>
           <w:color w:val="363636"/>
           <w:szCs w:val="24"/>
+          <w:shd w:val="clear" w:color="auto" w:fill="FFFFFF"/>
+        </w:rPr>
+        <w:t>\n</w:t>
+      </w:r>
+      <w:r>
+        <w:rPr>
+          <w:rFonts w:ascii="Segoe UI" w:eastAsia="Times New Roman" w:hAnsi="Segoe UI" w:cs="Segoe UI"/>
+          <w:b/>
+          <w:bCs/>
+          <w:color w:val="363636"/>
+          <w:szCs w:val="24"/>
+        </w:rPr>
+        <w:t>*</w:t>
+      </w:r>
+      <w:r>
+        <w:rPr>
+          <w:rFonts w:ascii="Segoe UI" w:eastAsia="Times New Roman" w:hAnsi="Segoe UI" w:cs="Segoe UI"/>
+          <w:b/>
+          <w:bCs/>
+          <w:color w:val="363636"/>
+          <w:szCs w:val="24"/>
         </w:rPr>
         <w:t>Contact Us</w:t>
+      </w:r>
+      <w:r>
+        <w:rPr>
+          <w:rFonts w:ascii="Segoe UI" w:eastAsia="Times New Roman" w:hAnsi="Segoe UI" w:cs="Segoe UI"/>
+          <w:b/>
+          <w:bCs/>
+          <w:color w:val="363636"/>
+          <w:szCs w:val="24"/>
+        </w:rPr>
+        <w:t>*</w:t>
+      </w:r>
+      <w:r>
+        <w:rPr>
+          <w:rFonts w:ascii="Segoe UI" w:eastAsia="Times New Roman" w:hAnsi="Segoe UI" w:cs="Segoe UI"/>
+          <w:b/>
+          <w:bCs/>
+          <w:color w:val="363636"/>
+          <w:szCs w:val="24"/>
+          <w:shd w:val="clear" w:color="auto" w:fill="FFFFFF"/>
+        </w:rPr>
+        <w:t>\n</w:t>
       </w:r>
     </w:p>
     <w:p>
@@ -936,10 +1496,7 @@
         <w:t>.</w:t>
       </w:r>
     </w:p>
-    <w:p>
-      <w:bookmarkStart w:id="0" w:name="_GoBack"/>
-      <w:bookmarkEnd w:id="0"/>
-    </w:p>
+    <w:p/>
     <w:sectPr>
       <w:pgSz w:w="12240" w:h="15840"/>
       <w:pgMar w:top="1440" w:right="1440" w:bottom="1440" w:left="1440" w:header="720" w:footer="720" w:gutter="0"/>
@@ -951,7 +1508,7 @@
 </file>
 
 <file path=word/numbering.xml><?xml version="1.0" encoding="utf-8"?>
-<w:numbering xmlns:wpc="http://schemas.microsoft.com/office/word/2010/wordprocessingCanvas" xmlns:cx="http://schemas.microsoft.com/office/drawing/2014/chartex" xmlns:mc="http://schemas.openxmlformats.org/markup-compatibility/2006" xmlns:o="urn:schemas-microsoft-com:office:office" xmlns:r="http://schemas.openxmlformats.org/officeDocument/2006/relationships" xmlns:m="http://schemas.openxmlformats.org/officeDocument/2006/math" xmlns:v="urn:schemas-microsoft-com:vml" xmlns:wp14="http://schemas.microsoft.com/office/word/2010/wordprocessingDrawing" xmlns:wp="http://schemas.openxmlformats.org/drawingml/2006/wordprocessingDrawing" xmlns:w10="urn:schemas-microsoft-com:office:word" xmlns:w="http://schemas.openxmlformats.org/wordprocessingml/2006/main" xmlns:w14="http://schemas.microsoft.com/office/word/2010/wordml" xmlns:w15="http://schemas.microsoft.com/office/word/2012/wordml" xmlns:w16se="http://schemas.microsoft.com/office/word/2015/wordml/symex" xmlns:wpg="http://schemas.microsoft.com/office/word/2010/wordprocessingGroup" xmlns:wpi="http://schemas.microsoft.com/office/word/2010/wordprocessingInk" xmlns:wne="http://schemas.microsoft.com/office/word/2006/wordml" xmlns:wps="http://schemas.microsoft.com/office/word/2010/wordprocessingShape" mc:Ignorable="w14 w15 w16se wp14">
+<w:numbering xmlns:wpc="http://schemas.microsoft.com/office/word/2010/wordprocessingCanvas" xmlns:cx="http://schemas.microsoft.com/office/drawing/2014/chartex" xmlns:cx1="http://schemas.microsoft.com/office/drawing/2015/9/8/chartex" xmlns:cx2="http://schemas.microsoft.com/office/drawing/2015/10/21/chartex" xmlns:cx3="http://schemas.microsoft.com/office/drawing/2016/5/9/chartex" xmlns:cx4="http://schemas.microsoft.com/office/drawing/2016/5/10/chartex" xmlns:cx5="http://schemas.microsoft.com/office/drawing/2016/5/11/chartex" xmlns:cx6="http://schemas.microsoft.com/office/drawing/2016/5/12/chartex" xmlns:cx7="http://schemas.microsoft.com/office/drawing/2016/5/13/chartex" xmlns:cx8="http://schemas.microsoft.com/office/drawing/2016/5/14/chartex" xmlns:mc="http://schemas.openxmlformats.org/markup-compatibility/2006" xmlns:aink="http://schemas.microsoft.com/office/drawing/2016/ink" xmlns:am3d="http://schemas.microsoft.com/office/drawing/2017/model3d" xmlns:o="urn:schemas-microsoft-com:office:office" xmlns:r="http://schemas.openxmlformats.org/officeDocument/2006/relationships" xmlns:m="http://schemas.openxmlformats.org/officeDocument/2006/math" xmlns:v="urn:schemas-microsoft-com:vml" xmlns:wp14="http://schemas.microsoft.com/office/word/2010/wordprocessingDrawing" xmlns:wp="http://schemas.openxmlformats.org/drawingml/2006/wordprocessingDrawing" xmlns:w10="urn:schemas-microsoft-com:office:word" xmlns:w="http://schemas.openxmlformats.org/wordprocessingml/2006/main" xmlns:w14="http://schemas.microsoft.com/office/word/2010/wordml" xmlns:w15="http://schemas.microsoft.com/office/word/2012/wordml" xmlns:w16cex="http://schemas.microsoft.com/office/word/2018/wordml/cex" xmlns:w16cid="http://schemas.microsoft.com/office/word/2016/wordml/cid" xmlns:w16="http://schemas.microsoft.com/office/word/2018/wordml" xmlns:w16sdtdh="http://schemas.microsoft.com/office/word/2020/wordml/sdtdatahash" xmlns:w16se="http://schemas.microsoft.com/office/word/2015/wordml/symex" xmlns:wpg="http://schemas.microsoft.com/office/word/2010/wordprocessingGroup" xmlns:wpi="http://schemas.microsoft.com/office/word/2010/wordprocessingInk" xmlns:wne="http://schemas.microsoft.com/office/word/2006/wordml" xmlns:wps="http://schemas.microsoft.com/office/word/2010/wordprocessingShape" mc:Ignorable="w14 w15 w16se w16cid w16 w16cex w16sdtdh wp14">
   <w:abstractNum w:abstractNumId="0" w15:restartNumberingAfterBreak="0">
     <w:nsid w:val="20476B99"/>
     <w:multiLevelType w:val="multilevel"/>
@@ -1370,20 +1927,20 @@
       </w:rPr>
     </w:lvl>
   </w:abstractNum>
-  <w:num w:numId="1">
+  <w:num w:numId="1" w16cid:durableId="667171012">
     <w:abstractNumId w:val="1"/>
   </w:num>
-  <w:num w:numId="2">
+  <w:num w:numId="2" w16cid:durableId="221991092">
     <w:abstractNumId w:val="0"/>
   </w:num>
-  <w:num w:numId="3">
+  <w:num w:numId="3" w16cid:durableId="1043792230">
     <w:abstractNumId w:val="2"/>
   </w:num>
 </w:numbering>
 </file>
 
 <file path=word/styles.xml><?xml version="1.0" encoding="utf-8"?>
-<w:styles xmlns:mc="http://schemas.openxmlformats.org/markup-compatibility/2006" xmlns:r="http://schemas.openxmlformats.org/officeDocument/2006/relationships" xmlns:w="http://schemas.openxmlformats.org/wordprocessingml/2006/main" xmlns:w14="http://schemas.microsoft.com/office/word/2010/wordml" xmlns:w15="http://schemas.microsoft.com/office/word/2012/wordml" xmlns:w16se="http://schemas.microsoft.com/office/word/2015/wordml/symex" mc:Ignorable="w14 w15 w16se">
+<w:styles xmlns:mc="http://schemas.openxmlformats.org/markup-compatibility/2006" xmlns:r="http://schemas.openxmlformats.org/officeDocument/2006/relationships" xmlns:w="http://schemas.openxmlformats.org/wordprocessingml/2006/main" xmlns:w14="http://schemas.microsoft.com/office/word/2010/wordml" xmlns:w15="http://schemas.microsoft.com/office/word/2012/wordml" xmlns:w16cex="http://schemas.microsoft.com/office/word/2018/wordml/cex" xmlns:w16cid="http://schemas.microsoft.com/office/word/2016/wordml/cid" xmlns:w16="http://schemas.microsoft.com/office/word/2018/wordml" xmlns:w16sdtdh="http://schemas.microsoft.com/office/word/2020/wordml/sdtdatahash" xmlns:w16se="http://schemas.microsoft.com/office/word/2015/wordml/symex" mc:Ignorable="w14 w15 w16se w16cid w16 w16cex w16sdtdh">
   <w:docDefaults>
     <w:rPrDefault>
       <w:rPr>
@@ -1400,7 +1957,7 @@
       </w:pPr>
     </w:pPrDefault>
   </w:docDefaults>
-  <w:latentStyles w:defLockedState="0" w:defUIPriority="99" w:defSemiHidden="0" w:defUnhideWhenUsed="0" w:defQFormat="0" w:count="371">
+  <w:latentStyles w:defLockedState="0" w:defUIPriority="99" w:defSemiHidden="0" w:defUnhideWhenUsed="0" w:defQFormat="0" w:count="376">
     <w:lsdException w:name="Normal" w:uiPriority="0" w:qFormat="1"/>
     <w:lsdException w:name="heading 1" w:uiPriority="9" w:qFormat="1"/>
     <w:lsdException w:name="heading 2" w:semiHidden="1" w:uiPriority="9" w:unhideWhenUsed="1" w:qFormat="1"/>
@@ -1506,7 +2063,6 @@
     <w:lsdException w:name="HTML Sample" w:semiHidden="1" w:unhideWhenUsed="1"/>
     <w:lsdException w:name="HTML Typewriter" w:semiHidden="1" w:unhideWhenUsed="1"/>
     <w:lsdException w:name="HTML Variable" w:semiHidden="1" w:unhideWhenUsed="1"/>
-    <w:lsdException w:name="Normal Table" w:semiHidden="1" w:unhideWhenUsed="1"/>
     <w:lsdException w:name="annotation subject" w:semiHidden="1" w:unhideWhenUsed="1"/>
     <w:lsdException w:name="No List" w:semiHidden="1" w:unhideWhenUsed="1"/>
     <w:lsdException w:name="Outline List 1" w:semiHidden="1" w:unhideWhenUsed="1"/>
@@ -1549,11 +2105,8 @@
     <w:lsdException w:name="Table Contemporary" w:semiHidden="1" w:unhideWhenUsed="1"/>
     <w:lsdException w:name="Table Elegant" w:semiHidden="1" w:unhideWhenUsed="1"/>
     <w:lsdException w:name="Table Professional" w:semiHidden="1" w:unhideWhenUsed="1"/>
-    <w:lsdException w:name="Table Subtle 1" w:semiHidden="1" w:unhideWhenUsed="1"/>
     <w:lsdException w:name="Table Subtle 2" w:semiHidden="1" w:unhideWhenUsed="1"/>
     <w:lsdException w:name="Table Web 1" w:semiHidden="1" w:unhideWhenUsed="1"/>
-    <w:lsdException w:name="Table Web 2" w:semiHidden="1" w:unhideWhenUsed="1"/>
-    <w:lsdException w:name="Table Web 3" w:semiHidden="1" w:unhideWhenUsed="1"/>
     <w:lsdException w:name="Balloon Text" w:semiHidden="1" w:unhideWhenUsed="1"/>
     <w:lsdException w:name="Table Grid" w:uiPriority="39"/>
     <w:lsdException w:name="Table Theme" w:semiHidden="1" w:unhideWhenUsed="1"/>
@@ -1772,6 +2325,11 @@
     <w:lsdException w:name="List Table 5 Dark Accent 6" w:uiPriority="50"/>
     <w:lsdException w:name="List Table 6 Colorful Accent 6" w:uiPriority="51"/>
     <w:lsdException w:name="List Table 7 Colorful Accent 6" w:uiPriority="52"/>
+    <w:lsdException w:name="Mention" w:semiHidden="1" w:unhideWhenUsed="1"/>
+    <w:lsdException w:name="Smart Hyperlink" w:semiHidden="1" w:unhideWhenUsed="1"/>
+    <w:lsdException w:name="Hashtag" w:semiHidden="1" w:unhideWhenUsed="1"/>
+    <w:lsdException w:name="Unresolved Mention" w:semiHidden="1" w:unhideWhenUsed="1"/>
+    <w:lsdException w:name="Smart Link" w:semiHidden="1" w:unhideWhenUsed="1"/>
   </w:latentStyles>
   <w:style w:type="paragraph" w:default="1" w:styleId="Normal">
     <w:name w:val="Normal"/>
